--- a/instructions.docx
+++ b/instructions.docx
@@ -1,6 +1,6 @@
 
 <file path=word/document.xml><?xml version="1.0" encoding="utf-8"?>
-<w:document xmlns:wpc="http://schemas.microsoft.com/office/word/2010/wordprocessingCanvas" xmlns:mc="http://schemas.openxmlformats.org/markup-compatibility/2006" xmlns:o="urn:schemas-microsoft-com:office:office" xmlns:r="http://schemas.openxmlformats.org/officeDocument/2006/relationships" xmlns:m="http://schemas.openxmlformats.org/officeDocument/2006/math" xmlns:v="urn:schemas-microsoft-com:vml" xmlns:wp14="http://schemas.microsoft.com/office/word/2010/wordprocessingDrawing" xmlns:wp="http://schemas.openxmlformats.org/drawingml/2006/wordprocessingDrawing" xmlns:w10="urn:schemas-microsoft-com:office:word" xmlns:w="http://schemas.openxmlformats.org/wordprocessingml/2006/main" xmlns:w14="http://schemas.microsoft.com/office/word/2010/wordml" xmlns:w15="http://schemas.microsoft.com/office/word/2012/wordml" xmlns:wpg="http://schemas.microsoft.com/office/word/2010/wordprocessingGroup" xmlns:wpi="http://schemas.microsoft.com/office/word/2010/wordprocessingInk" xmlns:wne="http://schemas.microsoft.com/office/word/2006/wordml" xmlns:wps="http://schemas.microsoft.com/office/word/2010/wordprocessingShape" mc:Ignorable="w14 w15 wp14">
+<w:document xmlns:wpc="http://schemas.microsoft.com/office/word/2010/wordprocessingCanvas" xmlns:cx="http://schemas.microsoft.com/office/drawing/2014/chartex" xmlns:cx1="http://schemas.microsoft.com/office/drawing/2015/9/8/chartex" xmlns:cx2="http://schemas.microsoft.com/office/drawing/2015/10/21/chartex" xmlns:cx3="http://schemas.microsoft.com/office/drawing/2016/5/9/chartex" xmlns:cx4="http://schemas.microsoft.com/office/drawing/2016/5/10/chartex" xmlns:cx5="http://schemas.microsoft.com/office/drawing/2016/5/11/chartex" xmlns:cx6="http://schemas.microsoft.com/office/drawing/2016/5/12/chartex" xmlns:cx7="http://schemas.microsoft.com/office/drawing/2016/5/13/chartex" xmlns:cx8="http://schemas.microsoft.com/office/drawing/2016/5/14/chartex" xmlns:mc="http://schemas.openxmlformats.org/markup-compatibility/2006" xmlns:aink="http://schemas.microsoft.com/office/drawing/2016/ink" xmlns:am3d="http://schemas.microsoft.com/office/drawing/2017/model3d" xmlns:o="urn:schemas-microsoft-com:office:office" xmlns:r="http://schemas.openxmlformats.org/officeDocument/2006/relationships" xmlns:m="http://schemas.openxmlformats.org/officeDocument/2006/math" xmlns:v="urn:schemas-microsoft-com:vml" xmlns:wp14="http://schemas.microsoft.com/office/word/2010/wordprocessingDrawing" xmlns:wp="http://schemas.openxmlformats.org/drawingml/2006/wordprocessingDrawing" xmlns:w10="urn:schemas-microsoft-com:office:word" xmlns:w="http://schemas.openxmlformats.org/wordprocessingml/2006/main" xmlns:w14="http://schemas.microsoft.com/office/word/2010/wordml" xmlns:w15="http://schemas.microsoft.com/office/word/2012/wordml" xmlns:w16cid="http://schemas.microsoft.com/office/word/2016/wordml/cid" xmlns:w16se="http://schemas.microsoft.com/office/word/2015/wordml/symex" xmlns:wpg="http://schemas.microsoft.com/office/word/2010/wordprocessingGroup" xmlns:wpi="http://schemas.microsoft.com/office/word/2010/wordprocessingInk" xmlns:wne="http://schemas.microsoft.com/office/word/2006/wordml" xmlns:wps="http://schemas.microsoft.com/office/word/2010/wordprocessingShape" mc:Ignorable="w14 w15 w16se w16cid wp14">
   <w:body>
     <w:p>
       <w:pPr>
@@ -19,21 +19,49 @@
     </w:p>
     <w:p>
       <w:r>
-        <w:t>Copy desired file into “csv_files” folder in root directory</w:t>
+        <w:t>Copy desired file into “</w:t>
+      </w:r>
+      <w:proofErr w:type="spellStart"/>
+      <w:r>
+        <w:t>csv_files</w:t>
+      </w:r>
+      <w:proofErr w:type="spellEnd"/>
+      <w:r>
+        <w:t>” folder in root directory</w:t>
       </w:r>
     </w:p>
     <w:p>
       <w:r>
         <w:t xml:space="preserve">In the </w:t>
       </w:r>
-      <w:r>
-        <w:rPr>
-          <w:i/>
-        </w:rPr>
-        <w:t>config.properties</w:t>
-      </w:r>
-      <w:r>
-        <w:t xml:space="preserve"> file (/src/main/resources/config.properties), specify </w:t>
+      <w:proofErr w:type="spellStart"/>
+      <w:proofErr w:type="gramStart"/>
+      <w:r>
+        <w:rPr>
+          <w:i/>
+        </w:rPr>
+        <w:t>config.properties</w:t>
+      </w:r>
+      <w:proofErr w:type="spellEnd"/>
+      <w:proofErr w:type="gramEnd"/>
+      <w:r>
+        <w:t xml:space="preserve"> file (/</w:t>
+      </w:r>
+      <w:proofErr w:type="spellStart"/>
+      <w:r>
+        <w:t>src</w:t>
+      </w:r>
+      <w:proofErr w:type="spellEnd"/>
+      <w:r>
+        <w:t>/main/resources/</w:t>
+      </w:r>
+      <w:proofErr w:type="spellStart"/>
+      <w:r>
+        <w:t>config.properties</w:t>
+      </w:r>
+      <w:proofErr w:type="spellEnd"/>
+      <w:r>
+        <w:t xml:space="preserve">), specify </w:t>
       </w:r>
       <w:r>
         <w:rPr>
@@ -49,14 +77,34 @@
       <w:r>
         <w:t xml:space="preserve">In the </w:t>
       </w:r>
-      <w:r>
-        <w:rPr>
-          <w:i/>
-        </w:rPr>
-        <w:t>config.properties</w:t>
-      </w:r>
-      <w:r>
-        <w:t xml:space="preserve"> file (/src/main/resources/config.properties), specify </w:t>
+      <w:proofErr w:type="spellStart"/>
+      <w:proofErr w:type="gramStart"/>
+      <w:r>
+        <w:rPr>
+          <w:i/>
+        </w:rPr>
+        <w:t>config.properties</w:t>
+      </w:r>
+      <w:proofErr w:type="spellEnd"/>
+      <w:proofErr w:type="gramEnd"/>
+      <w:r>
+        <w:t xml:space="preserve"> file (/</w:t>
+      </w:r>
+      <w:proofErr w:type="spellStart"/>
+      <w:r>
+        <w:t>src</w:t>
+      </w:r>
+      <w:proofErr w:type="spellEnd"/>
+      <w:r>
+        <w:t>/main/resources/</w:t>
+      </w:r>
+      <w:proofErr w:type="spellStart"/>
+      <w:r>
+        <w:t>config.properties</w:t>
+      </w:r>
+      <w:proofErr w:type="spellEnd"/>
+      <w:r>
+        <w:t xml:space="preserve">), specify </w:t>
       </w:r>
       <w:r>
         <w:rPr>
@@ -65,33 +113,49 @@
         <w:t>INPUT_CSV_LOC</w:t>
       </w:r>
       <w:r>
-        <w:t xml:space="preserve"> to be the name of the directory containing your csv files (from the base as the root directory of the project): “csv_files”</w:t>
+        <w:t xml:space="preserve"> to be the name of the directory containing your csv files (from the base as the root directory of the project): “</w:t>
+      </w:r>
+      <w:proofErr w:type="spellStart"/>
+      <w:r>
+        <w:t>csv_files</w:t>
+      </w:r>
+      <w:proofErr w:type="spellEnd"/>
+      <w:r>
+        <w:t>”</w:t>
       </w:r>
     </w:p>
     <w:p>
       <w:r>
         <w:t xml:space="preserve">In the </w:t>
       </w:r>
-      <w:r>
-        <w:rPr>
-          <w:i/>
-        </w:rPr>
-        <w:t>config.properties</w:t>
-      </w:r>
-      <w:r>
-        <w:t xml:space="preserve"> file</w:t>
-      </w:r>
-      <w:r>
-        <w:t xml:space="preserve"> (/src/main/resources/</w:t>
-      </w:r>
-      <w:r>
-        <w:t>config.properties</w:t>
-      </w:r>
-      <w:r>
-        <w:t>),</w:t>
-      </w:r>
-      <w:r>
-        <w:t xml:space="preserve"> specify </w:t>
+      <w:proofErr w:type="spellStart"/>
+      <w:proofErr w:type="gramStart"/>
+      <w:r>
+        <w:rPr>
+          <w:i/>
+        </w:rPr>
+        <w:t>config.properties</w:t>
+      </w:r>
+      <w:proofErr w:type="spellEnd"/>
+      <w:proofErr w:type="gramEnd"/>
+      <w:r>
+        <w:t xml:space="preserve"> file (/</w:t>
+      </w:r>
+      <w:proofErr w:type="spellStart"/>
+      <w:r>
+        <w:t>src</w:t>
+      </w:r>
+      <w:proofErr w:type="spellEnd"/>
+      <w:r>
+        <w:t>/main/resources/</w:t>
+      </w:r>
+      <w:proofErr w:type="spellStart"/>
+      <w:r>
+        <w:t>config.properties</w:t>
+      </w:r>
+      <w:proofErr w:type="spellEnd"/>
+      <w:r>
+        <w:t xml:space="preserve">), specify </w:t>
       </w:r>
       <w:r>
         <w:rPr>
@@ -100,27 +164,41 @@
         <w:t>OUTPUT_CSV_LOC</w:t>
       </w:r>
       <w:r>
-        <w:t xml:space="preserve"> to be the name of the directory where you want the csv data parsed </w:t>
-      </w:r>
-      <w:r>
-        <w:t>(from the base as the root directory of the project)</w:t>
-      </w:r>
-      <w:r>
-        <w:t>.</w:t>
+        <w:t xml:space="preserve"> to be the name of the directory where you want the csv data parsed (from the base as the root directory of the project).</w:t>
       </w:r>
     </w:p>
     <w:p>
       <w:r>
         <w:t xml:space="preserve">In the </w:t>
       </w:r>
-      <w:r>
-        <w:rPr>
-          <w:i/>
-        </w:rPr>
-        <w:t>config.properties</w:t>
-      </w:r>
-      <w:r>
-        <w:t xml:space="preserve"> file (/src/main/resources/config.properties), specify </w:t>
+      <w:proofErr w:type="spellStart"/>
+      <w:proofErr w:type="gramStart"/>
+      <w:r>
+        <w:rPr>
+          <w:i/>
+        </w:rPr>
+        <w:t>config.properties</w:t>
+      </w:r>
+      <w:proofErr w:type="spellEnd"/>
+      <w:proofErr w:type="gramEnd"/>
+      <w:r>
+        <w:t xml:space="preserve"> file (/</w:t>
+      </w:r>
+      <w:proofErr w:type="spellStart"/>
+      <w:r>
+        <w:t>src</w:t>
+      </w:r>
+      <w:proofErr w:type="spellEnd"/>
+      <w:r>
+        <w:t>/main/resources/</w:t>
+      </w:r>
+      <w:proofErr w:type="spellStart"/>
+      <w:r>
+        <w:t>config.properties</w:t>
+      </w:r>
+      <w:proofErr w:type="spellEnd"/>
+      <w:r>
+        <w:t xml:space="preserve">), specify </w:t>
       </w:r>
       <w:r>
         <w:rPr>
@@ -145,25 +223,45 @@
       <w:r>
         <w:t xml:space="preserve">In the </w:t>
       </w:r>
+      <w:proofErr w:type="spellStart"/>
+      <w:proofErr w:type="gramStart"/>
       <w:r>
         <w:rPr>
           <w:i/>
         </w:rPr>
         <w:t>build.gradle</w:t>
       </w:r>
+      <w:proofErr w:type="spellEnd"/>
+      <w:proofErr w:type="gramEnd"/>
       <w:r>
         <w:t xml:space="preserve"> file in the root directory of the project, put “cs1980viz.GetCSVData” after </w:t>
       </w:r>
-      <w:r>
-        <w:rPr>
-          <w:i/>
-        </w:rPr>
-        <w:t>mainClassName =</w:t>
-      </w:r>
-    </w:p>
-    <w:p>
-      <w:r>
-        <w:t>In a terminal opened in the root directory of the project, enter “gradle run”</w:t>
+      <w:proofErr w:type="spellStart"/>
+      <w:r>
+        <w:rPr>
+          <w:i/>
+        </w:rPr>
+        <w:t>mainClassName</w:t>
+      </w:r>
+      <w:proofErr w:type="spellEnd"/>
+      <w:r>
+        <w:rPr>
+          <w:i/>
+        </w:rPr>
+        <w:t xml:space="preserve"> =</w:t>
+      </w:r>
+    </w:p>
+    <w:p>
+      <w:r>
+        <w:t>In a terminal opened in the root directory of the project, enter “</w:t>
+      </w:r>
+      <w:proofErr w:type="spellStart"/>
+      <w:r>
+        <w:t>gradle</w:t>
+      </w:r>
+      <w:proofErr w:type="spellEnd"/>
+      <w:r>
+        <w:t xml:space="preserve"> run”</w:t>
       </w:r>
     </w:p>
     <w:p/>
@@ -226,21 +324,49 @@
     </w:p>
     <w:p>
       <w:r>
-        <w:t>Copy desired file into “csv_files” folder in root directory</w:t>
+        <w:t>Copy desired file into “</w:t>
+      </w:r>
+      <w:proofErr w:type="spellStart"/>
+      <w:r>
+        <w:t>csv_files</w:t>
+      </w:r>
+      <w:proofErr w:type="spellEnd"/>
+      <w:r>
+        <w:t>” folder in root directory</w:t>
       </w:r>
     </w:p>
     <w:p>
       <w:r>
         <w:t xml:space="preserve">In the </w:t>
       </w:r>
-      <w:r>
-        <w:rPr>
-          <w:i/>
-        </w:rPr>
-        <w:t>config.properties</w:t>
-      </w:r>
-      <w:r>
-        <w:t xml:space="preserve"> file (/src/main/resources/config.properties), specify </w:t>
+      <w:proofErr w:type="spellStart"/>
+      <w:proofErr w:type="gramStart"/>
+      <w:r>
+        <w:rPr>
+          <w:i/>
+        </w:rPr>
+        <w:t>config.properties</w:t>
+      </w:r>
+      <w:proofErr w:type="spellEnd"/>
+      <w:proofErr w:type="gramEnd"/>
+      <w:r>
+        <w:t xml:space="preserve"> file (/</w:t>
+      </w:r>
+      <w:proofErr w:type="spellStart"/>
+      <w:r>
+        <w:t>src</w:t>
+      </w:r>
+      <w:proofErr w:type="spellEnd"/>
+      <w:r>
+        <w:t>/main/resources/</w:t>
+      </w:r>
+      <w:proofErr w:type="spellStart"/>
+      <w:r>
+        <w:t>config.properties</w:t>
+      </w:r>
+      <w:proofErr w:type="spellEnd"/>
+      <w:r>
+        <w:t xml:space="preserve">), specify </w:t>
       </w:r>
       <w:r>
         <w:rPr>
@@ -249,27 +375,41 @@
         <w:t>FILE_NAME</w:t>
       </w:r>
       <w:r>
-        <w:t xml:space="preserve"> to be the name of the </w:t>
-      </w:r>
-      <w:r>
-        <w:t>new</w:t>
-      </w:r>
-      <w:r>
-        <w:t xml:space="preserve"> csv file that you would like to add.</w:t>
+        <w:t xml:space="preserve"> to be the name of the new csv file that you would like to add.</w:t>
       </w:r>
     </w:p>
     <w:p>
       <w:r>
         <w:t xml:space="preserve">In the </w:t>
       </w:r>
-      <w:r>
-        <w:rPr>
-          <w:i/>
-        </w:rPr>
-        <w:t>config.properties</w:t>
-      </w:r>
-      <w:r>
-        <w:t xml:space="preserve"> file (/src/main/resources/config.properties), specify </w:t>
+      <w:proofErr w:type="spellStart"/>
+      <w:proofErr w:type="gramStart"/>
+      <w:r>
+        <w:rPr>
+          <w:i/>
+        </w:rPr>
+        <w:t>config.properties</w:t>
+      </w:r>
+      <w:proofErr w:type="spellEnd"/>
+      <w:proofErr w:type="gramEnd"/>
+      <w:r>
+        <w:t xml:space="preserve"> file (/</w:t>
+      </w:r>
+      <w:proofErr w:type="spellStart"/>
+      <w:r>
+        <w:t>src</w:t>
+      </w:r>
+      <w:proofErr w:type="spellEnd"/>
+      <w:r>
+        <w:t>/main/resources/</w:t>
+      </w:r>
+      <w:proofErr w:type="spellStart"/>
+      <w:r>
+        <w:t>config.properties</w:t>
+      </w:r>
+      <w:proofErr w:type="spellEnd"/>
+      <w:r>
+        <w:t xml:space="preserve">), specify </w:t>
       </w:r>
       <w:r>
         <w:rPr>
@@ -278,21 +418,49 @@
         <w:t>INPUT_CSV_LOC</w:t>
       </w:r>
       <w:r>
-        <w:t xml:space="preserve"> to be the name of the directory containing your csv files (from the base as the root directory of the project): “csv_files”</w:t>
+        <w:t xml:space="preserve"> to be the name of the directory containing your csv files (from the base as the root directory of the project): “</w:t>
+      </w:r>
+      <w:proofErr w:type="spellStart"/>
+      <w:r>
+        <w:t>csv_files</w:t>
+      </w:r>
+      <w:proofErr w:type="spellEnd"/>
+      <w:r>
+        <w:t>”</w:t>
       </w:r>
     </w:p>
     <w:p>
       <w:r>
         <w:t xml:space="preserve">In the </w:t>
       </w:r>
-      <w:r>
-        <w:rPr>
-          <w:i/>
-        </w:rPr>
-        <w:t>config.properties</w:t>
-      </w:r>
-      <w:r>
-        <w:t xml:space="preserve"> file (/src/main/resources/config.properties), specify </w:t>
+      <w:proofErr w:type="spellStart"/>
+      <w:proofErr w:type="gramStart"/>
+      <w:r>
+        <w:rPr>
+          <w:i/>
+        </w:rPr>
+        <w:t>config.properties</w:t>
+      </w:r>
+      <w:proofErr w:type="spellEnd"/>
+      <w:proofErr w:type="gramEnd"/>
+      <w:r>
+        <w:t xml:space="preserve"> file (/</w:t>
+      </w:r>
+      <w:proofErr w:type="spellStart"/>
+      <w:r>
+        <w:t>src</w:t>
+      </w:r>
+      <w:proofErr w:type="spellEnd"/>
+      <w:r>
+        <w:t>/main/resources/</w:t>
+      </w:r>
+      <w:proofErr w:type="spellStart"/>
+      <w:r>
+        <w:t>config.properties</w:t>
+      </w:r>
+      <w:proofErr w:type="spellEnd"/>
+      <w:r>
+        <w:t xml:space="preserve">), specify </w:t>
       </w:r>
       <w:r>
         <w:rPr>
@@ -308,14 +476,34 @@
       <w:r>
         <w:t xml:space="preserve">In the </w:t>
       </w:r>
-      <w:r>
-        <w:rPr>
-          <w:i/>
-        </w:rPr>
-        <w:t>config.properties</w:t>
-      </w:r>
-      <w:r>
-        <w:t xml:space="preserve"> file (/src/main/resources/config.properties), specify </w:t>
+      <w:proofErr w:type="spellStart"/>
+      <w:proofErr w:type="gramStart"/>
+      <w:r>
+        <w:rPr>
+          <w:i/>
+        </w:rPr>
+        <w:t>config.properties</w:t>
+      </w:r>
+      <w:proofErr w:type="spellEnd"/>
+      <w:proofErr w:type="gramEnd"/>
+      <w:r>
+        <w:t xml:space="preserve"> file (/</w:t>
+      </w:r>
+      <w:proofErr w:type="spellStart"/>
+      <w:r>
+        <w:t>src</w:t>
+      </w:r>
+      <w:proofErr w:type="spellEnd"/>
+      <w:r>
+        <w:t>/main/resources/</w:t>
+      </w:r>
+      <w:proofErr w:type="spellStart"/>
+      <w:r>
+        <w:t>config.properties</w:t>
+      </w:r>
+      <w:proofErr w:type="spellEnd"/>
+      <w:r>
+        <w:t xml:space="preserve">), specify </w:t>
       </w:r>
       <w:r>
         <w:rPr>
@@ -324,39 +512,39 @@
         <w:t>CSV_PARSED</w:t>
       </w:r>
       <w:r>
-        <w:t xml:space="preserve"> to be “</w:t>
-      </w:r>
-      <w:r>
-        <w:t>true</w:t>
-      </w:r>
-      <w:r>
-        <w:t xml:space="preserve">” so that it </w:t>
-      </w:r>
-      <w:r>
-        <w:t>does not override</w:t>
-      </w:r>
-      <w:r>
-        <w:t xml:space="preserve"> previously generated data</w:t>
+        <w:t xml:space="preserve"> to be “true” so that it does not override previously generated data</w:t>
       </w:r>
     </w:p>
     <w:p>
       <w:r>
         <w:t xml:space="preserve">In the </w:t>
       </w:r>
+      <w:proofErr w:type="spellStart"/>
+      <w:proofErr w:type="gramStart"/>
       <w:r>
         <w:rPr>
           <w:i/>
         </w:rPr>
         <w:t>build.gradle</w:t>
       </w:r>
+      <w:proofErr w:type="spellEnd"/>
+      <w:proofErr w:type="gramEnd"/>
       <w:r>
         <w:t xml:space="preserve"> file in the root directory of the project, put “cs1980viz.GetCSVData” after </w:t>
       </w:r>
-      <w:r>
-        <w:rPr>
-          <w:i/>
-        </w:rPr>
-        <w:t>mainClassName =</w:t>
+      <w:proofErr w:type="spellStart"/>
+      <w:r>
+        <w:rPr>
+          <w:i/>
+        </w:rPr>
+        <w:t>mainClassName</w:t>
+      </w:r>
+      <w:proofErr w:type="spellEnd"/>
+      <w:r>
+        <w:rPr>
+          <w:i/>
+        </w:rPr>
+        <w:t xml:space="preserve"> =</w:t>
       </w:r>
     </w:p>
     <w:p>
@@ -366,7 +554,15 @@
         </w:rPr>
       </w:pPr>
       <w:r>
-        <w:t>In a terminal opened in the root directory of the project, enter “gradle run”</w:t>
+        <w:t>In a terminal opened in the root directory of the project, enter “</w:t>
+      </w:r>
+      <w:proofErr w:type="spellStart"/>
+      <w:r>
+        <w:t>gradle</w:t>
+      </w:r>
+      <w:proofErr w:type="spellEnd"/>
+      <w:r>
+        <w:t xml:space="preserve"> run”</w:t>
       </w:r>
     </w:p>
     <w:p>
@@ -399,17 +595,34 @@
       <w:r>
         <w:t xml:space="preserve">In the </w:t>
       </w:r>
-      <w:r>
-        <w:rPr>
-          <w:i/>
-        </w:rPr>
-        <w:t>config.properties</w:t>
-      </w:r>
-      <w:r>
-        <w:t xml:space="preserve"> file (/src/main/resources/config.properties), specify</w:t>
-      </w:r>
-      <w:r>
-        <w:t xml:space="preserve"> </w:t>
+      <w:proofErr w:type="spellStart"/>
+      <w:proofErr w:type="gramStart"/>
+      <w:r>
+        <w:rPr>
+          <w:i/>
+        </w:rPr>
+        <w:t>config.properties</w:t>
+      </w:r>
+      <w:proofErr w:type="spellEnd"/>
+      <w:proofErr w:type="gramEnd"/>
+      <w:r>
+        <w:t xml:space="preserve"> file (/</w:t>
+      </w:r>
+      <w:proofErr w:type="spellStart"/>
+      <w:r>
+        <w:t>src</w:t>
+      </w:r>
+      <w:proofErr w:type="spellEnd"/>
+      <w:r>
+        <w:t>/main/resources/</w:t>
+      </w:r>
+      <w:proofErr w:type="spellStart"/>
+      <w:r>
+        <w:t>config.properties</w:t>
+      </w:r>
+      <w:proofErr w:type="spellEnd"/>
+      <w:r>
+        <w:t xml:space="preserve">), specify </w:t>
       </w:r>
       <w:r>
         <w:rPr>
@@ -432,364 +645,627 @@
         <w:lastRenderedPageBreak/>
         <w:t xml:space="preserve">In the </w:t>
       </w:r>
+      <w:proofErr w:type="spellStart"/>
+      <w:proofErr w:type="gramStart"/>
       <w:r>
         <w:rPr>
           <w:i/>
         </w:rPr>
         <w:t>build.gradle</w:t>
       </w:r>
+      <w:proofErr w:type="spellEnd"/>
+      <w:proofErr w:type="gramEnd"/>
+      <w:r>
+        <w:t xml:space="preserve"> file in the root directory of the project, put “cs1980viz.CalculateCosine” after </w:t>
+      </w:r>
+      <w:proofErr w:type="spellStart"/>
+      <w:r>
+        <w:rPr>
+          <w:i/>
+        </w:rPr>
+        <w:t>mainClassName</w:t>
+      </w:r>
+      <w:proofErr w:type="spellEnd"/>
+      <w:r>
+        <w:rPr>
+          <w:i/>
+        </w:rPr>
+        <w:t xml:space="preserve"> =</w:t>
+      </w:r>
+    </w:p>
+    <w:p>
+      <w:pPr>
+        <w:rPr>
+          <w:u w:val="single"/>
+        </w:rPr>
+      </w:pPr>
+      <w:r>
+        <w:t>In a terminal opened in the root directory of the project, enter “</w:t>
+      </w:r>
+      <w:proofErr w:type="spellStart"/>
+      <w:r>
+        <w:t>gradle</w:t>
+      </w:r>
+      <w:proofErr w:type="spellEnd"/>
+      <w:r>
+        <w:t xml:space="preserve"> run”</w:t>
+      </w:r>
+    </w:p>
+    <w:p>
+      <w:r>
+        <w:t>The similarity matrix is then calculated and put into the “/output” directory as “output.csv”</w:t>
+      </w:r>
+    </w:p>
+    <w:p/>
+    <w:p>
+      <w:pPr>
+        <w:rPr>
+          <w:b/>
+        </w:rPr>
+      </w:pPr>
+      <w:r>
+        <w:rPr>
+          <w:b/>
+          <w:u w:val="single"/>
+        </w:rPr>
+        <w:t xml:space="preserve">Calculate File Similarity- </w:t>
+      </w:r>
+      <w:r>
+        <w:rPr>
+          <w:b/>
+          <w:u w:val="single"/>
+        </w:rPr>
+        <w:t>Overlap</w:t>
+      </w:r>
+    </w:p>
+    <w:p>
+      <w:r>
+        <w:t>After all relevant csv files have been parsed (using previous methods):</w:t>
+      </w:r>
+    </w:p>
+    <w:p>
+      <w:r>
+        <w:t xml:space="preserve">In the </w:t>
+      </w:r>
+      <w:proofErr w:type="spellStart"/>
+      <w:proofErr w:type="gramStart"/>
+      <w:r>
+        <w:rPr>
+          <w:i/>
+        </w:rPr>
+        <w:t>config.properties</w:t>
+      </w:r>
+      <w:proofErr w:type="spellEnd"/>
+      <w:proofErr w:type="gramEnd"/>
+      <w:r>
+        <w:t xml:space="preserve"> file (/</w:t>
+      </w:r>
+      <w:proofErr w:type="spellStart"/>
+      <w:r>
+        <w:t>src</w:t>
+      </w:r>
+      <w:proofErr w:type="spellEnd"/>
+      <w:r>
+        <w:t>/main/resources/</w:t>
+      </w:r>
+      <w:proofErr w:type="spellStart"/>
+      <w:r>
+        <w:t>config.properties</w:t>
+      </w:r>
+      <w:proofErr w:type="spellEnd"/>
+      <w:r>
+        <w:t xml:space="preserve">), specify </w:t>
+      </w:r>
+      <w:r>
+        <w:rPr>
+          <w:i/>
+        </w:rPr>
+        <w:t>SIMILARITY_TYPE</w:t>
+      </w:r>
+      <w:r>
+        <w:t xml:space="preserve"> to be “overlap”</w:t>
+      </w:r>
+    </w:p>
+    <w:p>
+      <w:r>
+        <w:t xml:space="preserve">In the </w:t>
+      </w:r>
+      <w:proofErr w:type="spellStart"/>
+      <w:proofErr w:type="gramStart"/>
+      <w:r>
+        <w:rPr>
+          <w:i/>
+        </w:rPr>
+        <w:t>build.gradle</w:t>
+      </w:r>
+      <w:proofErr w:type="spellEnd"/>
+      <w:proofErr w:type="gramEnd"/>
+      <w:r>
+        <w:t xml:space="preserve"> file in the root directory of the project, put “cs1980viz.CalculateOverlap” after </w:t>
+      </w:r>
+      <w:proofErr w:type="spellStart"/>
+      <w:r>
+        <w:rPr>
+          <w:i/>
+        </w:rPr>
+        <w:t>mainClassName</w:t>
+      </w:r>
+      <w:proofErr w:type="spellEnd"/>
+      <w:r>
+        <w:rPr>
+          <w:i/>
+        </w:rPr>
+        <w:t xml:space="preserve"> =</w:t>
+      </w:r>
+    </w:p>
+    <w:p>
+      <w:pPr>
+        <w:rPr>
+          <w:u w:val="single"/>
+        </w:rPr>
+      </w:pPr>
+      <w:r>
+        <w:t>In a terminal opened in the root directory of the project, enter “</w:t>
+      </w:r>
+      <w:proofErr w:type="spellStart"/>
+      <w:r>
+        <w:t>gradle</w:t>
+      </w:r>
+      <w:proofErr w:type="spellEnd"/>
+      <w:r>
+        <w:t xml:space="preserve"> run”</w:t>
+      </w:r>
+    </w:p>
+    <w:p>
+      <w:r>
+        <w:t>The similarity matrix is then calculated and put into the “/output” directory as “output.csv”</w:t>
+      </w:r>
+    </w:p>
+    <w:p/>
+    <w:p>
+      <w:pPr>
+        <w:rPr>
+          <w:b/>
+        </w:rPr>
+      </w:pPr>
+      <w:r>
+        <w:rPr>
+          <w:b/>
+          <w:u w:val="single"/>
+        </w:rPr>
+        <w:t xml:space="preserve">Calculate File Similarity- </w:t>
+      </w:r>
+      <w:r>
+        <w:rPr>
+          <w:b/>
+          <w:u w:val="single"/>
+        </w:rPr>
+        <w:t>Wu Palmer</w:t>
+      </w:r>
+    </w:p>
+    <w:p>
+      <w:r>
+        <w:t>After all relevant csv files have been parsed (using previous methods):</w:t>
+      </w:r>
+    </w:p>
+    <w:p>
+      <w:r>
+        <w:t xml:space="preserve">In the </w:t>
+      </w:r>
+      <w:proofErr w:type="spellStart"/>
+      <w:proofErr w:type="gramStart"/>
+      <w:r>
+        <w:rPr>
+          <w:i/>
+        </w:rPr>
+        <w:t>config.properties</w:t>
+      </w:r>
+      <w:proofErr w:type="spellEnd"/>
+      <w:proofErr w:type="gramEnd"/>
+      <w:r>
+        <w:t xml:space="preserve"> file (/</w:t>
+      </w:r>
+      <w:proofErr w:type="spellStart"/>
+      <w:r>
+        <w:t>src</w:t>
+      </w:r>
+      <w:proofErr w:type="spellEnd"/>
+      <w:r>
+        <w:t>/main/resources/</w:t>
+      </w:r>
+      <w:proofErr w:type="spellStart"/>
+      <w:r>
+        <w:t>config.properties</w:t>
+      </w:r>
+      <w:proofErr w:type="spellEnd"/>
+      <w:r>
+        <w:t xml:space="preserve">), specify </w:t>
+      </w:r>
+      <w:r>
+        <w:rPr>
+          <w:i/>
+        </w:rPr>
+        <w:t>SIMILARITY_TYPE</w:t>
+      </w:r>
+      <w:r>
+        <w:t xml:space="preserve"> to be “</w:t>
+      </w:r>
+      <w:proofErr w:type="spellStart"/>
+      <w:r>
+        <w:t>wupalmer</w:t>
+      </w:r>
+      <w:proofErr w:type="spellEnd"/>
+      <w:r>
+        <w:t>”</w:t>
+      </w:r>
+    </w:p>
+    <w:p>
+      <w:r>
+        <w:t xml:space="preserve">In the </w:t>
+      </w:r>
+      <w:proofErr w:type="spellStart"/>
+      <w:proofErr w:type="gramStart"/>
+      <w:r>
+        <w:rPr>
+          <w:i/>
+        </w:rPr>
+        <w:t>build.gradle</w:t>
+      </w:r>
+      <w:proofErr w:type="spellEnd"/>
+      <w:proofErr w:type="gramEnd"/>
+      <w:r>
+        <w:t xml:space="preserve"> file in the root directory of the project, put “cs1980viz.Calculate</w:t>
+      </w:r>
+      <w:r>
+        <w:t>WuPalmer</w:t>
+      </w:r>
+      <w:r>
+        <w:t xml:space="preserve">” after </w:t>
+      </w:r>
+      <w:proofErr w:type="spellStart"/>
+      <w:r>
+        <w:rPr>
+          <w:i/>
+        </w:rPr>
+        <w:t>mainClassName</w:t>
+      </w:r>
+      <w:proofErr w:type="spellEnd"/>
+      <w:r>
+        <w:rPr>
+          <w:i/>
+        </w:rPr>
+        <w:t xml:space="preserve"> =</w:t>
+      </w:r>
+    </w:p>
+    <w:p>
+      <w:pPr>
+        <w:rPr>
+          <w:u w:val="single"/>
+        </w:rPr>
+      </w:pPr>
+      <w:r>
+        <w:t>In a terminal opened in the root directory of the project, enter “</w:t>
+      </w:r>
+      <w:proofErr w:type="spellStart"/>
+      <w:r>
+        <w:t>gradle</w:t>
+      </w:r>
+      <w:proofErr w:type="spellEnd"/>
+      <w:r>
+        <w:t xml:space="preserve"> run”</w:t>
+      </w:r>
+    </w:p>
+    <w:p>
+      <w:r>
+        <w:t>The similarity matrix is then calculated and put into the “/output” directory as “output.csv”</w:t>
+      </w:r>
+    </w:p>
+    <w:p/>
+    <w:p>
+      <w:r>
+        <w:rPr>
+          <w:b/>
+          <w:u w:val="single"/>
+        </w:rPr>
+        <w:t>HTML Demo</w:t>
+      </w:r>
+    </w:p>
+    <w:p>
+      <w:r>
+        <w:t>After similarity matrix is calculated (using previous methods):</w:t>
+      </w:r>
+    </w:p>
+    <w:p>
+      <w:proofErr w:type="gramStart"/>
+      <w:r>
+        <w:t>In order to</w:t>
+      </w:r>
+      <w:proofErr w:type="gramEnd"/>
+      <w:r>
+        <w:t xml:space="preserve"> get the highest common cluster between any pair of documents</w:t>
+      </w:r>
+      <w:r>
+        <w:t xml:space="preserve"> </w:t>
+      </w:r>
+      <w:r>
+        <w:t xml:space="preserve">(this is necessary for the HTML demo), you need to call </w:t>
+      </w:r>
+      <w:proofErr w:type="spellStart"/>
+      <w:r>
+        <w:t>ComputeHAC</w:t>
+      </w:r>
+      <w:proofErr w:type="spellEnd"/>
+      <w:r>
+        <w:t xml:space="preserve"> which computes</w:t>
+      </w:r>
+      <w:r>
+        <w:t>, maps, and writes to files all clusters and their respective member elements as well as the highest common cluster matrix</w:t>
+      </w:r>
+      <w:r>
+        <w:t xml:space="preserve"> as a subroutine. </w:t>
+      </w:r>
+    </w:p>
+    <w:p>
+      <w:r>
+        <w:t xml:space="preserve">In the </w:t>
+      </w:r>
+      <w:proofErr w:type="spellStart"/>
+      <w:proofErr w:type="gramStart"/>
+      <w:r>
+        <w:rPr>
+          <w:i/>
+        </w:rPr>
+        <w:t>build.gradle</w:t>
+      </w:r>
+      <w:proofErr w:type="spellEnd"/>
+      <w:proofErr w:type="gramEnd"/>
       <w:r>
         <w:t xml:space="preserve"> file in the root directory of the project, put “cs1980viz.</w:t>
       </w:r>
       <w:r>
-        <w:t>CalculateCosine</w:t>
+        <w:t>ComputeHAC</w:t>
       </w:r>
       <w:r>
         <w:t xml:space="preserve">” after </w:t>
       </w:r>
-      <w:r>
-        <w:rPr>
-          <w:i/>
-        </w:rPr>
-        <w:t>mainClassName =</w:t>
-      </w:r>
-    </w:p>
-    <w:p>
-      <w:pPr>
-        <w:rPr>
-          <w:u w:val="single"/>
-        </w:rPr>
-      </w:pPr>
-      <w:r>
-        <w:t>In a terminal opened in the root directory of the project, enter “gradle run”</w:t>
-      </w:r>
-    </w:p>
-    <w:p>
-      <w:r>
-        <w:t>The similarity matrix is then calculated and put into the “/output” directory as “output.csv”</w:t>
-      </w:r>
-    </w:p>
-    <w:p/>
-    <w:p>
-      <w:pPr>
-        <w:rPr>
-          <w:b/>
-        </w:rPr>
-      </w:pPr>
-      <w:r>
-        <w:rPr>
-          <w:b/>
-          <w:u w:val="single"/>
-        </w:rPr>
-        <w:t xml:space="preserve">Calculate File Similarity- </w:t>
-      </w:r>
-      <w:r>
-        <w:rPr>
-          <w:b/>
-          <w:u w:val="single"/>
-        </w:rPr>
-        <w:t>Overlap</w:t>
-      </w:r>
-    </w:p>
-    <w:p>
-      <w:r>
-        <w:t>After all relevant csv files have been parsed (using previous methods):</w:t>
-      </w:r>
-    </w:p>
-    <w:p>
-      <w:r>
-        <w:t xml:space="preserve">In the </w:t>
-      </w:r>
-      <w:r>
-        <w:rPr>
-          <w:i/>
-        </w:rPr>
-        <w:t>config.properties</w:t>
-      </w:r>
-      <w:r>
-        <w:t xml:space="preserve"> file (/src/main/resources/config.properties), specify </w:t>
-      </w:r>
-      <w:r>
-        <w:rPr>
-          <w:i/>
-        </w:rPr>
-        <w:t>SIMILARITY_TYPE</w:t>
-      </w:r>
-      <w:r>
-        <w:t xml:space="preserve"> to be “</w:t>
-      </w:r>
-      <w:r>
-        <w:t>overlap</w:t>
+      <w:proofErr w:type="spellStart"/>
+      <w:r>
+        <w:rPr>
+          <w:i/>
+        </w:rPr>
+        <w:t>mainClassName</w:t>
+      </w:r>
+      <w:proofErr w:type="spellEnd"/>
+      <w:r>
+        <w:rPr>
+          <w:i/>
+        </w:rPr>
+        <w:t xml:space="preserve"> =</w:t>
+      </w:r>
+      <w:r>
+        <w:rPr>
+          <w:i/>
+        </w:rPr>
+        <w:t xml:space="preserve"> .</w:t>
+      </w:r>
+      <w:r>
+        <w:t xml:space="preserve"> </w:t>
+      </w:r>
+    </w:p>
+    <w:p>
+      <w:r>
+        <w:t>In a terminal opened in the root directory of the project, enter “</w:t>
+      </w:r>
+      <w:proofErr w:type="spellStart"/>
+      <w:r>
+        <w:t>gradle</w:t>
+      </w:r>
+      <w:proofErr w:type="spellEnd"/>
+      <w:r>
+        <w:t xml:space="preserve"> run”</w:t>
+      </w:r>
+    </w:p>
+    <w:p>
+      <w:r>
+        <w:t xml:space="preserve">The </w:t>
+      </w:r>
+      <w:r>
+        <w:t>highest common cluster between any 2 documents is serialized and</w:t>
+      </w:r>
+      <w:r>
+        <w:t xml:space="preserve"> put into the “/output” directory as “</w:t>
+      </w:r>
+      <w:r>
+        <w:t>array</w:t>
       </w:r>
       <w:r>
         <w:t>”</w:t>
       </w:r>
-    </w:p>
-    <w:p>
-      <w:r>
-        <w:t xml:space="preserve">In the </w:t>
-      </w:r>
-      <w:r>
-        <w:rPr>
-          <w:i/>
-        </w:rPr>
-        <w:t>build.gradle</w:t>
-      </w:r>
-      <w:r>
-        <w:t xml:space="preserve"> file in the root directory of the project, put “cs1980viz.Calculate</w:t>
-      </w:r>
-      <w:r>
-        <w:t>Overlap</w:t>
-      </w:r>
-      <w:r>
-        <w:t xml:space="preserve">” after </w:t>
-      </w:r>
-      <w:r>
-        <w:rPr>
-          <w:i/>
-        </w:rPr>
-        <w:t>mainClassName =</w:t>
-      </w:r>
-    </w:p>
-    <w:p>
-      <w:pPr>
-        <w:rPr>
-          <w:u w:val="single"/>
-        </w:rPr>
-      </w:pPr>
-      <w:r>
-        <w:t>In a terminal opened in the root directory of the project, enter “gradle run”</w:t>
-      </w:r>
-    </w:p>
-    <w:p>
-      <w:r>
-        <w:t>The similarity matrix is then calculated and put into the “/output” directory as “output.csv”</w:t>
-      </w:r>
-    </w:p>
-    <w:p/>
-    <w:p>
-      <w:pPr>
-        <w:rPr>
-          <w:b/>
-        </w:rPr>
-      </w:pPr>
-      <w:r>
-        <w:rPr>
-          <w:b/>
-          <w:u w:val="single"/>
-        </w:rPr>
-        <w:t xml:space="preserve">Calculate File Similarity- </w:t>
-      </w:r>
-      <w:r>
-        <w:rPr>
-          <w:b/>
-          <w:u w:val="single"/>
-        </w:rPr>
-        <w:t>Wu Palmer</w:t>
-      </w:r>
-    </w:p>
-    <w:p>
-      <w:r>
-        <w:t>After all relevant csv files have been parsed (using previous methods):</w:t>
-      </w:r>
-    </w:p>
-    <w:p>
-      <w:r>
-        <w:t xml:space="preserve">In the </w:t>
-      </w:r>
-      <w:r>
-        <w:rPr>
-          <w:i/>
-        </w:rPr>
-        <w:t>config.properties</w:t>
-      </w:r>
-      <w:r>
-        <w:t xml:space="preserve"> file (/src/main/resources/config.properties), specify </w:t>
-      </w:r>
-      <w:r>
-        <w:rPr>
-          <w:i/>
-        </w:rPr>
-        <w:t>SIMILARITY_TYPE</w:t>
-      </w:r>
-      <w:r>
-        <w:t xml:space="preserve"> to be “</w:t>
-      </w:r>
-      <w:r>
-        <w:t>wupalmer</w:t>
-      </w:r>
-      <w:r>
-        <w:t>”</w:t>
-      </w:r>
-    </w:p>
-    <w:p>
-      <w:r>
-        <w:t xml:space="preserve">In the </w:t>
-      </w:r>
-      <w:r>
-        <w:rPr>
-          <w:i/>
-        </w:rPr>
-        <w:t>build.gradle</w:t>
-      </w:r>
-      <w:r>
-        <w:t xml:space="preserve"> file in the root directory of the project, put “cs1980viz.Calculate</w:t>
-      </w:r>
-      <w:r>
-        <w:t>WuPalmer</w:t>
-      </w:r>
-      <w:r>
-        <w:t xml:space="preserve">” after </w:t>
-      </w:r>
-      <w:r>
-        <w:rPr>
-          <w:i/>
-        </w:rPr>
-        <w:t>mainClassName =</w:t>
-      </w:r>
-    </w:p>
-    <w:p>
-      <w:pPr>
-        <w:rPr>
-          <w:u w:val="single"/>
-        </w:rPr>
-      </w:pPr>
-      <w:r>
-        <w:t>In a terminal opened in the root directory of the project, enter “gradle run”</w:t>
-      </w:r>
-    </w:p>
-    <w:p>
-      <w:r>
-        <w:t>The similarity matrix is then calculated and put into the “/output” directory as “output.csv”</w:t>
-      </w:r>
-    </w:p>
-    <w:p/>
-    <w:p>
-      <w:r>
-        <w:rPr>
-          <w:b/>
-          <w:u w:val="single"/>
-        </w:rPr>
-        <w:t>HTML Demo</w:t>
-      </w:r>
-    </w:p>
-    <w:p>
-      <w:r>
-        <w:t>After similarity matrix is calculated (using previous methods):</w:t>
-      </w:r>
-    </w:p>
-    <w:p>
-      <w:r>
-        <w:t xml:space="preserve">In the </w:t>
-      </w:r>
-      <w:r>
-        <w:rPr>
-          <w:i/>
-        </w:rPr>
-        <w:t>config.properties</w:t>
-      </w:r>
-      <w:r>
-        <w:t xml:space="preserve"> file (/src/main/resources/config.properties), specify</w:t>
-      </w:r>
-      <w:r>
-        <w:t xml:space="preserve"> </w:t>
-      </w:r>
-      <w:r>
-        <w:rPr>
-          <w:i/>
-        </w:rPr>
-        <w:t>MATCH_TYPE</w:t>
-      </w:r>
-      <w:r>
-        <w:t xml:space="preserve"> to be either “t” or “p” based on whether you want to display the top number of matches or anything over a threshold percentage.</w:t>
-      </w:r>
-    </w:p>
-    <w:p>
-      <w:r>
-        <w:t xml:space="preserve">In the </w:t>
-      </w:r>
-      <w:r>
-        <w:rPr>
-          <w:i/>
-        </w:rPr>
-        <w:t>config.properties</w:t>
-      </w:r>
-      <w:r>
-        <w:t xml:space="preserve"> file (/src/main/resources/config.properties), specify</w:t>
-      </w:r>
-      <w:r>
-        <w:t xml:space="preserve"> </w:t>
-      </w:r>
-      <w:r>
-        <w:rPr>
-          <w:i/>
-        </w:rPr>
-        <w:t>NUM_TOP_FILES</w:t>
-      </w:r>
-      <w:r>
-        <w:t xml:space="preserve"> to be an integer greater than 0 that you want to be the number of top matching files (if you selected “t” from the previous instruction) or specify </w:t>
-      </w:r>
-      <w:r>
-        <w:rPr>
-          <w:i/>
-        </w:rPr>
-        <w:t>PERCENT_MATCH</w:t>
-      </w:r>
-      <w:r>
-        <w:t xml:space="preserve"> to be an integer greater than 0</w:t>
-      </w:r>
-      <w:r>
-        <w:t xml:space="preserve"> that you want the cutoff matching percentage to be (if you selected “p” from the previous instruction).</w:t>
-      </w:r>
-    </w:p>
-    <w:p>
-      <w:pPr>
-        <w:rPr>
-          <w:i/>
-        </w:rPr>
-      </w:pPr>
-      <w:r>
-        <w:t xml:space="preserve">In the </w:t>
-      </w:r>
-      <w:r>
-        <w:rPr>
-          <w:i/>
-        </w:rPr>
-        <w:t>build.gradle</w:t>
-      </w:r>
-      <w:r>
-        <w:t xml:space="preserve"> file in the root directory of the project, put “cs1980viz.</w:t>
-      </w:r>
-      <w:r>
-        <w:t>CalcHtmlDemo</w:t>
-      </w:r>
-      <w:r>
-        <w:t xml:space="preserve">” after </w:t>
-      </w:r>
-      <w:r>
-        <w:rPr>
-          <w:i/>
-        </w:rPr>
-        <w:t>mainClassName =</w:t>
-      </w:r>
-    </w:p>
-    <w:p>
-      <w:pPr>
-        <w:rPr>
-          <w:u w:val="single"/>
-        </w:rPr>
-      </w:pPr>
+      <w:r>
+        <w:t xml:space="preserve">. </w:t>
+      </w:r>
+    </w:p>
+    <w:p>
       <w:r>
         <w:lastRenderedPageBreak/>
-        <w:t>In a terminal opened in the root directory of the project, enter “gradle run”</w:t>
-      </w:r>
-    </w:p>
-    <w:p>
-      <w:r>
-        <w:t>The HTML files are then calculated and outputted into the “/html” directory.</w:t>
+        <w:t xml:space="preserve">The </w:t>
+      </w:r>
+      <w:r>
+        <w:t xml:space="preserve">clusters, identified by their binary path </w:t>
+      </w:r>
+      <w:r>
+        <w:t xml:space="preserve">through the dendrogram </w:t>
+      </w:r>
+      <w:r>
+        <w:t>(</w:t>
+      </w:r>
+      <w:r>
+        <w:t>it’s</w:t>
+      </w:r>
+      <w:r>
+        <w:t xml:space="preserve"> a binary tree), are written out to their respective html files. Each </w:t>
+      </w:r>
+      <w:r>
+        <w:t>cluster contains all member elements.</w:t>
       </w:r>
       <w:bookmarkStart w:id="0" w:name="_GoBack"/>
       <w:bookmarkEnd w:id="0"/>
+    </w:p>
+    <w:p>
+      <w:r>
+        <w:t xml:space="preserve">In the </w:t>
+      </w:r>
+      <w:proofErr w:type="spellStart"/>
+      <w:proofErr w:type="gramStart"/>
+      <w:r>
+        <w:rPr>
+          <w:i/>
+        </w:rPr>
+        <w:t>config.properties</w:t>
+      </w:r>
+      <w:proofErr w:type="spellEnd"/>
+      <w:proofErr w:type="gramEnd"/>
+      <w:r>
+        <w:t xml:space="preserve"> file (/</w:t>
+      </w:r>
+      <w:proofErr w:type="spellStart"/>
+      <w:r>
+        <w:t>src</w:t>
+      </w:r>
+      <w:proofErr w:type="spellEnd"/>
+      <w:r>
+        <w:t>/main/resources/</w:t>
+      </w:r>
+      <w:proofErr w:type="spellStart"/>
+      <w:r>
+        <w:t>config.properties</w:t>
+      </w:r>
+      <w:proofErr w:type="spellEnd"/>
+      <w:r>
+        <w:t xml:space="preserve">), specify </w:t>
+      </w:r>
+      <w:r>
+        <w:rPr>
+          <w:i/>
+        </w:rPr>
+        <w:t>MATCH_TYPE</w:t>
+      </w:r>
+      <w:r>
+        <w:t xml:space="preserve"> to be either “t” or “p” based on whether you want to display the top number of matches or anything over a threshold percentage.</w:t>
+      </w:r>
+    </w:p>
+    <w:p>
+      <w:r>
+        <w:t xml:space="preserve">In the </w:t>
+      </w:r>
+      <w:proofErr w:type="spellStart"/>
+      <w:r>
+        <w:rPr>
+          <w:i/>
+        </w:rPr>
+        <w:t>config.properties</w:t>
+      </w:r>
+      <w:proofErr w:type="spellEnd"/>
+      <w:r>
+        <w:t xml:space="preserve"> file (/</w:t>
+      </w:r>
+      <w:proofErr w:type="spellStart"/>
+      <w:r>
+        <w:t>src</w:t>
+      </w:r>
+      <w:proofErr w:type="spellEnd"/>
+      <w:r>
+        <w:t>/main/resources/</w:t>
+      </w:r>
+      <w:proofErr w:type="spellStart"/>
+      <w:r>
+        <w:t>config.properties</w:t>
+      </w:r>
+      <w:proofErr w:type="spellEnd"/>
+      <w:r>
+        <w:t xml:space="preserve">), specify </w:t>
+      </w:r>
+      <w:r>
+        <w:rPr>
+          <w:i/>
+        </w:rPr>
+        <w:t>NUM_TOP_FILES</w:t>
+      </w:r>
+      <w:r>
+        <w:t xml:space="preserve"> to be an integer greater than 0 that you want to be the number of top matching files (if you selected “t” from the previous instruction) or specify </w:t>
+      </w:r>
+      <w:r>
+        <w:rPr>
+          <w:i/>
+        </w:rPr>
+        <w:t>PERCENT_MATCH</w:t>
+      </w:r>
+      <w:r>
+        <w:t xml:space="preserve"> to be an integer greater than 0</w:t>
+      </w:r>
+      <w:r>
+        <w:t xml:space="preserve"> that you want the cutoff matching percentage to be (if you selected “p” from the previous instruction).</w:t>
+      </w:r>
+    </w:p>
+    <w:p>
+      <w:pPr>
+        <w:rPr>
+          <w:i/>
+        </w:rPr>
+      </w:pPr>
+      <w:r>
+        <w:t xml:space="preserve">In the </w:t>
+      </w:r>
+      <w:proofErr w:type="spellStart"/>
+      <w:proofErr w:type="gramStart"/>
+      <w:r>
+        <w:rPr>
+          <w:i/>
+        </w:rPr>
+        <w:t>build.gradle</w:t>
+      </w:r>
+      <w:proofErr w:type="spellEnd"/>
+      <w:proofErr w:type="gramEnd"/>
+      <w:r>
+        <w:t xml:space="preserve"> file in the root directory of the project, put “cs1980viz.CalcHtmlDemo” after </w:t>
+      </w:r>
+      <w:proofErr w:type="spellStart"/>
+      <w:r>
+        <w:rPr>
+          <w:i/>
+        </w:rPr>
+        <w:t>mainClassName</w:t>
+      </w:r>
+      <w:proofErr w:type="spellEnd"/>
+      <w:r>
+        <w:rPr>
+          <w:i/>
+        </w:rPr>
+        <w:t xml:space="preserve"> =</w:t>
+      </w:r>
+    </w:p>
+    <w:p>
+      <w:pPr>
+        <w:rPr>
+          <w:u w:val="single"/>
+        </w:rPr>
+      </w:pPr>
+      <w:r>
+        <w:t>In a terminal opened in the root directory of the project, enter “</w:t>
+      </w:r>
+      <w:proofErr w:type="spellStart"/>
+      <w:r>
+        <w:t>gradle</w:t>
+      </w:r>
+      <w:proofErr w:type="spellEnd"/>
+      <w:r>
+        <w:t xml:space="preserve"> run”</w:t>
+      </w:r>
+    </w:p>
+    <w:p>
+      <w:r>
+        <w:t>The HTML files are then calculated and outputted into the “/html” directory.</w:t>
+      </w:r>
     </w:p>
     <w:p/>
     <w:sectPr>
@@ -803,7 +1279,7 @@
 </file>
 
 <file path=word/styles.xml><?xml version="1.0" encoding="utf-8"?>
-<w:styles xmlns:mc="http://schemas.openxmlformats.org/markup-compatibility/2006" xmlns:r="http://schemas.openxmlformats.org/officeDocument/2006/relationships" xmlns:w="http://schemas.openxmlformats.org/wordprocessingml/2006/main" xmlns:w14="http://schemas.microsoft.com/office/word/2010/wordml" xmlns:w15="http://schemas.microsoft.com/office/word/2012/wordml" mc:Ignorable="w14 w15">
+<w:styles xmlns:mc="http://schemas.openxmlformats.org/markup-compatibility/2006" xmlns:r="http://schemas.openxmlformats.org/officeDocument/2006/relationships" xmlns:w="http://schemas.openxmlformats.org/wordprocessingml/2006/main" xmlns:w14="http://schemas.microsoft.com/office/word/2010/wordml" xmlns:w15="http://schemas.microsoft.com/office/word/2012/wordml" xmlns:w16cid="http://schemas.microsoft.com/office/word/2016/wordml/cid" xmlns:w16se="http://schemas.microsoft.com/office/word/2015/wordml/symex" mc:Ignorable="w14 w15 w16se w16cid">
   <w:docDefaults>
     <w:rPrDefault>
       <w:rPr>
@@ -819,7 +1295,7 @@
       </w:pPr>
     </w:pPrDefault>
   </w:docDefaults>
-  <w:latentStyles w:defLockedState="0" w:defUIPriority="99" w:defSemiHidden="0" w:defUnhideWhenUsed="0" w:defQFormat="0" w:count="371">
+  <w:latentStyles w:defLockedState="0" w:defUIPriority="99" w:defSemiHidden="0" w:defUnhideWhenUsed="0" w:defQFormat="0" w:count="375">
     <w:lsdException w:name="Normal" w:uiPriority="0" w:qFormat="1"/>
     <w:lsdException w:name="heading 1" w:uiPriority="9" w:qFormat="1"/>
     <w:lsdException w:name="heading 2" w:semiHidden="1" w:uiPriority="9" w:unhideWhenUsed="1" w:qFormat="1"/>
@@ -925,7 +1401,6 @@
     <w:lsdException w:name="HTML Sample" w:semiHidden="1" w:unhideWhenUsed="1"/>
     <w:lsdException w:name="HTML Typewriter" w:semiHidden="1" w:unhideWhenUsed="1"/>
     <w:lsdException w:name="HTML Variable" w:semiHidden="1" w:unhideWhenUsed="1"/>
-    <w:lsdException w:name="Normal Table" w:semiHidden="1" w:unhideWhenUsed="1"/>
     <w:lsdException w:name="annotation subject" w:semiHidden="1" w:unhideWhenUsed="1"/>
     <w:lsdException w:name="No List" w:semiHidden="1" w:unhideWhenUsed="1"/>
     <w:lsdException w:name="Outline List 1" w:semiHidden="1" w:unhideWhenUsed="1"/>
@@ -969,10 +1444,8 @@
     <w:lsdException w:name="Table Elegant" w:semiHidden="1" w:unhideWhenUsed="1"/>
     <w:lsdException w:name="Table Professional" w:semiHidden="1" w:unhideWhenUsed="1"/>
     <w:lsdException w:name="Table Subtle 1" w:semiHidden="1" w:unhideWhenUsed="1"/>
-    <w:lsdException w:name="Table Subtle 2" w:semiHidden="1" w:unhideWhenUsed="1"/>
     <w:lsdException w:name="Table Web 1" w:semiHidden="1" w:unhideWhenUsed="1"/>
     <w:lsdException w:name="Table Web 2" w:semiHidden="1" w:unhideWhenUsed="1"/>
-    <w:lsdException w:name="Table Web 3" w:semiHidden="1" w:unhideWhenUsed="1"/>
     <w:lsdException w:name="Balloon Text" w:semiHidden="1" w:unhideWhenUsed="1"/>
     <w:lsdException w:name="Table Grid" w:uiPriority="39"/>
     <w:lsdException w:name="Table Theme" w:semiHidden="1" w:unhideWhenUsed="1"/>
@@ -1191,6 +1664,10 @@
     <w:lsdException w:name="List Table 5 Dark Accent 6" w:uiPriority="50"/>
     <w:lsdException w:name="List Table 6 Colorful Accent 6" w:uiPriority="51"/>
     <w:lsdException w:name="List Table 7 Colorful Accent 6" w:uiPriority="52"/>
+    <w:lsdException w:name="Mention" w:semiHidden="1" w:unhideWhenUsed="1"/>
+    <w:lsdException w:name="Smart Hyperlink" w:semiHidden="1" w:unhideWhenUsed="1"/>
+    <w:lsdException w:name="Hashtag" w:semiHidden="1" w:unhideWhenUsed="1"/>
+    <w:lsdException w:name="Unresolved Mention" w:semiHidden="1" w:unhideWhenUsed="1"/>
   </w:latentStyles>
   <w:style w:type="paragraph" w:default="1" w:styleId="Normal">
     <w:name w:val="Normal"/>
